--- a/labs/lab01/report/report.docx
+++ b/labs/lab01/report/report.docx
@@ -164,9 +164,15 @@
       <w:r>
         <w:t xml:space="preserve">4.Установка програмного обеспечения</w:t>
       </w:r>
+      <w:r>
+        <w:t xml:space="preserve"> </w:t>
+      </w:r>
+      <w:r>
+        <w:t xml:space="preserve">5.Домашнее задание</w:t>
+      </w:r>
     </w:p>
     <w:bookmarkEnd w:id="21"/>
-    <w:bookmarkStart w:id="76" w:name="выполнение-лабораторной-работы"/>
+    <w:bookmarkStart w:id="84" w:name="выполнение-лабораторной-работы"/>
     <w:p>
       <w:pPr>
         <w:pStyle w:val="Heading1"/>
@@ -184,17 +190,27 @@
         <w:t xml:space="preserve">Выполнение лабораторной работы</w:t>
       </w:r>
     </w:p>
+    <w:bookmarkStart w:id="31" w:name="создание-виртуальной-машины"/>
+    <w:p>
+      <w:pPr>
+        <w:pStyle w:val="Heading2"/>
+      </w:pPr>
+      <w:r>
+        <w:rPr>
+          <w:rStyle w:val="SectionNumber"/>
+        </w:rPr>
+        <w:t xml:space="preserve">3.1</w:t>
+      </w:r>
+      <w:r>
+        <w:tab/>
+      </w:r>
+      <w:r>
+        <w:t xml:space="preserve">Создание виртуальной машины</w:t>
+      </w:r>
+    </w:p>
     <w:p>
       <w:pPr>
         <w:pStyle w:val="FirstParagraph"/>
-      </w:pPr>
-      <w:r>
-        <w:t xml:space="preserve">##Создание виртуальной машины</w:t>
-      </w:r>
-    </w:p>
-    <w:p>
-      <w:pPr>
-        <w:pStyle w:val="BodyText"/>
       </w:pPr>
       <w:r>
         <w:t xml:space="preserve">Создаю виртуальную машину, на системе Linux, называю свою систему (рис. 1).</w:t>
@@ -381,17 +397,28 @@
         <w:t xml:space="preserve">Рис. 3: Запуск виртуальной машины</w:t>
       </w:r>
     </w:p>
-    <w:p>
-      <w:pPr>
-        <w:pStyle w:val="BodyText"/>
-      </w:pPr>
-      <w:r>
-        <w:t xml:space="preserve">##Установка операционной системы</w:t>
-      </w:r>
-    </w:p>
-    <w:p>
-      <w:pPr>
-        <w:pStyle w:val="BodyText"/>
+    <w:bookmarkEnd w:id="31"/>
+    <w:bookmarkStart w:id="38" w:name="установка-операционной-системы"/>
+    <w:p>
+      <w:pPr>
+        <w:pStyle w:val="Heading2"/>
+      </w:pPr>
+      <w:r>
+        <w:rPr>
+          <w:rStyle w:val="SectionNumber"/>
+        </w:rPr>
+        <w:t xml:space="preserve">3.2</w:t>
+      </w:r>
+      <w:r>
+        <w:tab/>
+      </w:r>
+      <w:r>
+        <w:t xml:space="preserve">Установка операционной системы</w:t>
+      </w:r>
+    </w:p>
+    <w:p>
+      <w:pPr>
+        <w:pStyle w:val="FirstParagraph"/>
       </w:pPr>
       <w:r>
         <w:t xml:space="preserve">После запуска системы, нажимаю сочетание win+d, liveinst, ввожу основные настройки машины(язык,пароль), включаю загрузку системы. (рис. 4).</w:t>
@@ -406,18 +433,18 @@
           <wp:inline>
             <wp:extent cx="3733800" cy="2261747"/>
             <wp:effectExtent b="0" l="0" r="0" t="0"/>
-            <wp:docPr descr="Установка" title="" id="32" name="Picture"/>
+            <wp:docPr descr="Установка" title="" id="33" name="Picture"/>
             <a:graphic>
               <a:graphicData uri="http://schemas.openxmlformats.org/drawingml/2006/picture">
                 <pic:pic>
                   <pic:nvPicPr>
-                    <pic:cNvPr descr="image/4.png" id="33" name="Picture"/>
+                    <pic:cNvPr descr="image/4.png" id="34" name="Picture"/>
                     <pic:cNvPicPr>
                       <a:picLocks noChangeArrowheads="1" noChangeAspect="1"/>
                     </pic:cNvPicPr>
                   </pic:nvPicPr>
                   <pic:blipFill>
-                    <a:blip r:embed="rId31"/>
+                    <a:blip r:embed="rId32"/>
                     <a:stretch>
                       <a:fillRect/>
                     </a:stretch>
@@ -469,18 +496,18 @@
           <wp:inline>
             <wp:extent cx="3733800" cy="1137138"/>
             <wp:effectExtent b="0" l="0" r="0" t="0"/>
-            <wp:docPr descr="Изъятие диска" title="" id="35" name="Picture"/>
+            <wp:docPr descr="Изъятие диска" title="" id="36" name="Picture"/>
             <a:graphic>
               <a:graphicData uri="http://schemas.openxmlformats.org/drawingml/2006/picture">
                 <pic:pic>
                   <pic:nvPicPr>
-                    <pic:cNvPr descr="image/5.png" id="36" name="Picture"/>
+                    <pic:cNvPr descr="image/5.png" id="37" name="Picture"/>
                     <pic:cNvPicPr>
                       <a:picLocks noChangeArrowheads="1" noChangeAspect="1"/>
                     </pic:cNvPicPr>
                   </pic:nvPicPr>
                   <pic:blipFill>
-                    <a:blip r:embed="rId34"/>
+                    <a:blip r:embed="rId35"/>
                     <a:stretch>
                       <a:fillRect/>
                     </a:stretch>
@@ -515,17 +542,28 @@
         <w:t xml:space="preserve">Рис. 5: Изъятие диска</w:t>
       </w:r>
     </w:p>
-    <w:p>
-      <w:pPr>
-        <w:pStyle w:val="BodyText"/>
-      </w:pPr>
-      <w:r>
-        <w:t xml:space="preserve">##Работа с операционной системой после установки</w:t>
-      </w:r>
-    </w:p>
-    <w:p>
-      <w:pPr>
-        <w:pStyle w:val="BodyText"/>
+    <w:bookmarkEnd w:id="38"/>
+    <w:bookmarkStart w:id="45" w:name="Xd7207a16ebd0d1d6923a081c69ae838077a44d7"/>
+    <w:p>
+      <w:pPr>
+        <w:pStyle w:val="Heading2"/>
+      </w:pPr>
+      <w:r>
+        <w:rPr>
+          <w:rStyle w:val="SectionNumber"/>
+        </w:rPr>
+        <w:t xml:space="preserve">3.3</w:t>
+      </w:r>
+      <w:r>
+        <w:tab/>
+      </w:r>
+      <w:r>
+        <w:t xml:space="preserve">Работа с операционной системой после установки</w:t>
+      </w:r>
+    </w:p>
+    <w:p>
+      <w:pPr>
+        <w:pStyle w:val="FirstParagraph"/>
       </w:pPr>
       <w:r>
         <w:t xml:space="preserve">Запускаю систему, захожу в терминал и обновляю все пакеты (рис. 6).</w:t>
@@ -540,18 +578,18 @@
           <wp:inline>
             <wp:extent cx="3733800" cy="292173"/>
             <wp:effectExtent b="0" l="0" r="0" t="0"/>
-            <wp:docPr descr="Обновление пакетов" title="" id="38" name="Picture"/>
+            <wp:docPr descr="Обновление пакетов" title="" id="40" name="Picture"/>
             <a:graphic>
               <a:graphicData uri="http://schemas.openxmlformats.org/drawingml/2006/picture">
                 <pic:pic>
                   <pic:nvPicPr>
-                    <pic:cNvPr descr="image/6.png" id="39" name="Picture"/>
+                    <pic:cNvPr descr="image/6.png" id="41" name="Picture"/>
                     <pic:cNvPicPr>
                       <a:picLocks noChangeArrowheads="1" noChangeAspect="1"/>
                     </pic:cNvPicPr>
                   </pic:nvPicPr>
                   <pic:blipFill>
-                    <a:blip r:embed="rId37"/>
+                    <a:blip r:embed="rId39"/>
                     <a:stretch>
                       <a:fillRect/>
                     </a:stretch>
@@ -603,18 +641,18 @@
           <wp:inline>
             <wp:extent cx="3733800" cy="338914"/>
             <wp:effectExtent b="0" l="0" r="0" t="0"/>
-            <wp:docPr descr="Установка программы" title="" id="41" name="Picture"/>
+            <wp:docPr descr="Установка программы" title="" id="43" name="Picture"/>
             <a:graphic>
               <a:graphicData uri="http://schemas.openxmlformats.org/drawingml/2006/picture">
                 <pic:pic>
                   <pic:nvPicPr>
-                    <pic:cNvPr descr="image/7.png" id="42" name="Picture"/>
+                    <pic:cNvPr descr="image/7.png" id="44" name="Picture"/>
                     <pic:cNvPicPr>
                       <a:picLocks noChangeArrowheads="1" noChangeAspect="1"/>
                     </pic:cNvPicPr>
                   </pic:nvPicPr>
                   <pic:blipFill>
-                    <a:blip r:embed="rId40"/>
+                    <a:blip r:embed="rId42"/>
                     <a:stretch>
                       <a:fillRect/>
                     </a:stretch>
@@ -657,12 +695,23 @@
         <w:t xml:space="preserve">Запускаю таймер (рис. 8).</w:t>
       </w:r>
     </w:p>
-    <w:p>
-      <w:pPr>
-        <w:pStyle w:val="BodyText"/>
-      </w:pPr>
-      <w:r>
-        <w:t xml:space="preserve">##Установка програмного обеспечения</w:t>
+    <w:bookmarkEnd w:id="45"/>
+    <w:bookmarkStart w:id="79" w:name="установка-програмного-обеспечения"/>
+    <w:p>
+      <w:pPr>
+        <w:pStyle w:val="Heading2"/>
+      </w:pPr>
+      <w:r>
+        <w:rPr>
+          <w:rStyle w:val="SectionNumber"/>
+        </w:rPr>
+        <w:t xml:space="preserve">3.4</w:t>
+      </w:r>
+      <w:r>
+        <w:tab/>
+      </w:r>
+      <w:r>
+        <w:t xml:space="preserve">Установка програмного обеспечения</w:t>
       </w:r>
     </w:p>
     <w:p>
@@ -674,18 +723,18 @@
           <wp:inline>
             <wp:extent cx="3733800" cy="207935"/>
             <wp:effectExtent b="0" l="0" r="0" t="0"/>
-            <wp:docPr descr="Запуск таймера" title="" id="44" name="Picture"/>
+            <wp:docPr descr="Запуск таймера" title="" id="47" name="Picture"/>
             <a:graphic>
               <a:graphicData uri="http://schemas.openxmlformats.org/drawingml/2006/picture">
                 <pic:pic>
                   <pic:nvPicPr>
-                    <pic:cNvPr descr="image/8.png" id="45" name="Picture"/>
+                    <pic:cNvPr descr="image/8.png" id="48" name="Picture"/>
                     <pic:cNvPicPr>
                       <a:picLocks noChangeArrowheads="1" noChangeAspect="1"/>
                     </pic:cNvPicPr>
                   </pic:nvPicPr>
                   <pic:blipFill>
-                    <a:blip r:embed="rId43"/>
+                    <a:blip r:embed="rId46"/>
                     <a:stretch>
                       <a:fillRect/>
                     </a:stretch>
@@ -737,18 +786,18 @@
           <wp:inline>
             <wp:extent cx="3733800" cy="4998845"/>
             <wp:effectExtent b="0" l="0" r="0" t="0"/>
-            <wp:docPr descr="Поиск файла" title="" id="47" name="Picture"/>
+            <wp:docPr descr="Поиск файла" title="" id="50" name="Picture"/>
             <a:graphic>
               <a:graphicData uri="http://schemas.openxmlformats.org/drawingml/2006/picture">
                 <pic:pic>
                   <pic:nvPicPr>
-                    <pic:cNvPr descr="image/9.png" id="48" name="Picture"/>
+                    <pic:cNvPr descr="image/9.png" id="51" name="Picture"/>
                     <pic:cNvPicPr>
                       <a:picLocks noChangeArrowheads="1" noChangeAspect="1"/>
                     </pic:cNvPicPr>
                   </pic:nvPicPr>
                   <pic:blipFill>
-                    <a:blip r:embed="rId46"/>
+                    <a:blip r:embed="rId49"/>
                     <a:stretch>
                       <a:fillRect/>
                     </a:stretch>
@@ -800,18 +849,18 @@
           <wp:inline>
             <wp:extent cx="3733800" cy="1181100"/>
             <wp:effectExtent b="0" l="0" r="0" t="0"/>
-            <wp:docPr descr="Изменение файла" title="" id="50" name="Picture"/>
+            <wp:docPr descr="Изменение файла" title="" id="53" name="Picture"/>
             <a:graphic>
               <a:graphicData uri="http://schemas.openxmlformats.org/drawingml/2006/picture">
                 <pic:pic>
                   <pic:nvPicPr>
-                    <pic:cNvPr descr="image/10.png" id="51" name="Picture"/>
+                    <pic:cNvPr descr="image/10.png" id="54" name="Picture"/>
                     <pic:cNvPicPr>
                       <a:picLocks noChangeArrowheads="1" noChangeAspect="1"/>
                     </pic:cNvPicPr>
                   </pic:nvPicPr>
                   <pic:blipFill>
-                    <a:blip r:embed="rId49"/>
+                    <a:blip r:embed="rId52"/>
                     <a:stretch>
                       <a:fillRect/>
                     </a:stretch>
@@ -863,18 +912,18 @@
           <wp:inline>
             <wp:extent cx="3733800" cy="344515"/>
             <wp:effectExtent b="0" l="0" r="0" t="0"/>
-            <wp:docPr descr="Установка" title="" id="53" name="Picture"/>
+            <wp:docPr descr="Установка" title="" id="56" name="Picture"/>
             <a:graphic>
               <a:graphicData uri="http://schemas.openxmlformats.org/drawingml/2006/picture">
                 <pic:pic>
                   <pic:nvPicPr>
-                    <pic:cNvPr descr="image/11.png" id="54" name="Picture"/>
+                    <pic:cNvPr descr="image/11.png" id="57" name="Picture"/>
                     <pic:cNvPicPr>
                       <a:picLocks noChangeArrowheads="1" noChangeAspect="1"/>
                     </pic:cNvPicPr>
                   </pic:nvPicPr>
                   <pic:blipFill>
-                    <a:blip r:embed="rId52"/>
+                    <a:blip r:embed="rId55"/>
                     <a:stretch>
                       <a:fillRect/>
                     </a:stretch>
@@ -926,18 +975,18 @@
           <wp:inline>
             <wp:extent cx="3733800" cy="2624436"/>
             <wp:effectExtent b="0" l="0" r="0" t="0"/>
-            <wp:docPr descr="Подключение образа диска" title="" id="56" name="Picture"/>
+            <wp:docPr descr="Подключение образа диска" title="" id="59" name="Picture"/>
             <a:graphic>
               <a:graphicData uri="http://schemas.openxmlformats.org/drawingml/2006/picture">
                 <pic:pic>
                   <pic:nvPicPr>
-                    <pic:cNvPr descr="image/12.png" id="57" name="Picture"/>
+                    <pic:cNvPr descr="image/12.png" id="60" name="Picture"/>
                     <pic:cNvPicPr>
                       <a:picLocks noChangeArrowheads="1" noChangeAspect="1"/>
                     </pic:cNvPicPr>
                   </pic:nvPicPr>
                   <pic:blipFill>
-                    <a:blip r:embed="rId55"/>
+                    <a:blip r:embed="rId58"/>
                     <a:stretch>
                       <a:fillRect/>
                     </a:stretch>
@@ -989,18 +1038,18 @@
           <wp:inline>
             <wp:extent cx="3733800" cy="300981"/>
             <wp:effectExtent b="0" l="0" r="0" t="0"/>
-            <wp:docPr descr="Монтирую диска" title="" id="59" name="Picture"/>
+            <wp:docPr descr="Монтирую диска" title="" id="62" name="Picture"/>
             <a:graphic>
               <a:graphicData uri="http://schemas.openxmlformats.org/drawingml/2006/picture">
                 <pic:pic>
                   <pic:nvPicPr>
-                    <pic:cNvPr descr="image/13.png" id="60" name="Picture"/>
+                    <pic:cNvPr descr="image/13.png" id="63" name="Picture"/>
                     <pic:cNvPicPr>
                       <a:picLocks noChangeArrowheads="1" noChangeAspect="1"/>
                     </pic:cNvPicPr>
                   </pic:nvPicPr>
                   <pic:blipFill>
-                    <a:blip r:embed="rId58"/>
+                    <a:blip r:embed="rId61"/>
                     <a:stretch>
                       <a:fillRect/>
                     </a:stretch>
@@ -1052,18 +1101,18 @@
           <wp:inline>
             <wp:extent cx="3733800" cy="485009"/>
             <wp:effectExtent b="0" l="0" r="0" t="0"/>
-            <wp:docPr descr="Установка драйвера" title="" id="62" name="Picture"/>
+            <wp:docPr descr="Установка драйвера" title="" id="65" name="Picture"/>
             <a:graphic>
               <a:graphicData uri="http://schemas.openxmlformats.org/drawingml/2006/picture">
                 <pic:pic>
                   <pic:nvPicPr>
-                    <pic:cNvPr descr="image/14.png" id="63" name="Picture"/>
+                    <pic:cNvPr descr="image/14.png" id="66" name="Picture"/>
                     <pic:cNvPicPr>
                       <a:picLocks noChangeArrowheads="1" noChangeAspect="1"/>
                     </pic:cNvPicPr>
                   </pic:nvPicPr>
                   <pic:blipFill>
-                    <a:blip r:embed="rId61"/>
+                    <a:blip r:embed="rId64"/>
                     <a:stretch>
                       <a:fillRect/>
                     </a:stretch>
@@ -1115,18 +1164,18 @@
           <wp:inline>
             <wp:extent cx="1463040" cy="163629"/>
             <wp:effectExtent b="0" l="0" r="0" t="0"/>
-            <wp:docPr descr="Ребут" title="" id="65" name="Picture"/>
+            <wp:docPr descr="Ребут" title="" id="68" name="Picture"/>
             <a:graphic>
               <a:graphicData uri="http://schemas.openxmlformats.org/drawingml/2006/picture">
                 <pic:pic>
                   <pic:nvPicPr>
-                    <pic:cNvPr descr="image/15.png" id="66" name="Picture"/>
+                    <pic:cNvPr descr="image/15.png" id="69" name="Picture"/>
                     <pic:cNvPicPr>
                       <a:picLocks noChangeArrowheads="1" noChangeAspect="1"/>
                     </pic:cNvPicPr>
                   </pic:nvPicPr>
                   <pic:blipFill>
-                    <a:blip r:embed="rId64"/>
+                    <a:blip r:embed="rId67"/>
                     <a:stretch>
                       <a:fillRect/>
                     </a:stretch>
@@ -1178,18 +1227,18 @@
           <wp:inline>
             <wp:extent cx="3733800" cy="798515"/>
             <wp:effectExtent b="0" l="0" r="0" t="0"/>
-            <wp:docPr descr="Настройка раскладки" title="" id="68" name="Picture"/>
+            <wp:docPr descr="Настройка раскладки" title="" id="71" name="Picture"/>
             <a:graphic>
               <a:graphicData uri="http://schemas.openxmlformats.org/drawingml/2006/picture">
                 <pic:pic>
                   <pic:nvPicPr>
-                    <pic:cNvPr descr="image/16.png" id="69" name="Picture"/>
+                    <pic:cNvPr descr="image/16.png" id="72" name="Picture"/>
                     <pic:cNvPicPr>
                       <a:picLocks noChangeArrowheads="1" noChangeAspect="1"/>
                     </pic:cNvPicPr>
                   </pic:nvPicPr>
                   <pic:blipFill>
-                    <a:blip r:embed="rId67"/>
+                    <a:blip r:embed="rId70"/>
                     <a:stretch>
                       <a:fillRect/>
                     </a:stretch>
@@ -1241,18 +1290,18 @@
           <wp:inline>
             <wp:extent cx="2367814" cy="163629"/>
             <wp:effectExtent b="0" l="0" r="0" t="0"/>
-            <wp:docPr descr="Установка pandoc" title="" id="71" name="Picture"/>
+            <wp:docPr descr="Установка pandoc" title="" id="74" name="Picture"/>
             <a:graphic>
               <a:graphicData uri="http://schemas.openxmlformats.org/drawingml/2006/picture">
                 <pic:pic>
                   <pic:nvPicPr>
-                    <pic:cNvPr descr="image/17.png" id="72" name="Picture"/>
+                    <pic:cNvPr descr="image/17.png" id="75" name="Picture"/>
                     <pic:cNvPicPr>
                       <a:picLocks noChangeArrowheads="1" noChangeAspect="1"/>
                     </pic:cNvPicPr>
                   </pic:nvPicPr>
                   <pic:blipFill>
-                    <a:blip r:embed="rId70"/>
+                    <a:blip r:embed="rId73"/>
                     <a:stretch>
                       <a:fillRect/>
                     </a:stretch>
@@ -1304,18 +1353,18 @@
           <wp:inline>
             <wp:extent cx="3214837" cy="144378"/>
             <wp:effectExtent b="0" l="0" r="0" t="0"/>
-            <wp:docPr descr="Установка Texlive" title="" id="74" name="Picture"/>
+            <wp:docPr descr="Установка Texlive" title="" id="77" name="Picture"/>
             <a:graphic>
               <a:graphicData uri="http://schemas.openxmlformats.org/drawingml/2006/picture">
                 <pic:pic>
                   <pic:nvPicPr>
-                    <pic:cNvPr descr="image/18.png" id="75" name="Picture"/>
+                    <pic:cNvPr descr="image/18.png" id="78" name="Picture"/>
                     <pic:cNvPicPr>
                       <a:picLocks noChangeArrowheads="1" noChangeAspect="1"/>
                     </pic:cNvPicPr>
                   </pic:nvPicPr>
                   <pic:blipFill>
-                    <a:blip r:embed="rId73"/>
+                    <a:blip r:embed="rId76"/>
                     <a:stretch>
                       <a:fillRect/>
                     </a:stretch>
@@ -1350,8 +1399,91 @@
         <w:t xml:space="preserve">Рис. 18: Установка Texlive</w:t>
       </w:r>
     </w:p>
-    <w:bookmarkEnd w:id="76"/>
-    <w:bookmarkStart w:id="77" w:name="выводы"/>
+    <w:bookmarkEnd w:id="79"/>
+    <w:bookmarkStart w:id="83" w:name="домашнее-задание"/>
+    <w:p>
+      <w:pPr>
+        <w:pStyle w:val="Heading2"/>
+      </w:pPr>
+      <w:r>
+        <w:rPr>
+          <w:rStyle w:val="SectionNumber"/>
+        </w:rPr>
+        <w:t xml:space="preserve">3.5</w:t>
+      </w:r>
+      <w:r>
+        <w:tab/>
+      </w:r>
+      <w:r>
+        <w:t xml:space="preserve">Домашнее задание</w:t>
+      </w:r>
+    </w:p>
+    <w:p>
+      <w:pPr>
+        <w:pStyle w:val="FirstParagraph"/>
+      </w:pPr>
+      <w:r>
+        <w:t xml:space="preserve">Выполняю поиски, с помощью grep (рис. 19).</w:t>
+      </w:r>
+    </w:p>
+    <w:p>
+      <w:pPr>
+        <w:pStyle w:val="CaptionedFigure"/>
+      </w:pPr>
+      <w:r>
+        <w:drawing>
+          <wp:inline>
+            <wp:extent cx="3733800" cy="1383294"/>
+            <wp:effectExtent b="0" l="0" r="0" t="0"/>
+            <wp:docPr descr="Поиск" title="" id="81" name="Picture"/>
+            <a:graphic>
+              <a:graphicData uri="http://schemas.openxmlformats.org/drawingml/2006/picture">
+                <pic:pic>
+                  <pic:nvPicPr>
+                    <pic:cNvPr descr="image/19.png" id="82" name="Picture"/>
+                    <pic:cNvPicPr>
+                      <a:picLocks noChangeArrowheads="1" noChangeAspect="1"/>
+                    </pic:cNvPicPr>
+                  </pic:nvPicPr>
+                  <pic:blipFill>
+                    <a:blip r:embed="rId80"/>
+                    <a:stretch>
+                      <a:fillRect/>
+                    </a:stretch>
+                  </pic:blipFill>
+                  <pic:spPr bwMode="auto">
+                    <a:xfrm>
+                      <a:off x="0" y="0"/>
+                      <a:ext cx="3733800" cy="1383294"/>
+                    </a:xfrm>
+                    <a:prstGeom prst="rect">
+                      <a:avLst/>
+                    </a:prstGeom>
+                    <a:noFill/>
+                    <a:ln w="9525">
+                      <a:noFill/>
+                      <a:headEnd/>
+                      <a:tailEnd/>
+                    </a:ln>
+                  </pic:spPr>
+                </pic:pic>
+              </a:graphicData>
+            </a:graphic>
+          </wp:inline>
+        </w:drawing>
+      </w:r>
+    </w:p>
+    <w:p>
+      <w:pPr>
+        <w:pStyle w:val="ImageCaption"/>
+      </w:pPr>
+      <w:r>
+        <w:t xml:space="preserve">Рис. 19: Поиск</w:t>
+      </w:r>
+    </w:p>
+    <w:bookmarkEnd w:id="83"/>
+    <w:bookmarkEnd w:id="84"/>
+    <w:bookmarkStart w:id="85" w:name="выводы"/>
     <w:p>
       <w:pPr>
         <w:pStyle w:val="Heading1"/>
@@ -1377,8 +1509,8 @@
         <w:t xml:space="preserve">При выполнении работы я приобрел практические навыки установки на виртуальную машину и сделал настройки, необходимые для работы сервисов.</w:t>
       </w:r>
     </w:p>
-    <w:bookmarkEnd w:id="77"/>
-    <w:bookmarkStart w:id="78" w:name="список-литературы"/>
+    <w:bookmarkEnd w:id="85"/>
+    <w:bookmarkStart w:id="86" w:name="список-литературы"/>
     <w:p>
       <w:pPr>
         <w:pStyle w:val="Heading1"/>
@@ -1401,7 +1533,7 @@
         <w:t xml:space="preserve">:::</w:t>
       </w:r>
     </w:p>
-    <w:bookmarkEnd w:id="78"/>
+    <w:bookmarkEnd w:id="86"/>
     <w:sectPr/>
   </w:body>
 </w:document>
